--- a/Project REST.docx
+++ b/Project REST.docx
@@ -2709,7 +2709,7 @@
           <w:szCs w:val="24"/>
           <w:lang w:val="en-US"/>
         </w:rPr>
-        <w:t>: Add rows as needed abovee</w:t>
+        <w:t>: Add rows as needed above</w:t>
       </w:r>
     </w:p>
     <w:p>
